--- a/reports/Представительские Подарки_456-Ю.docx
+++ b/reports/Представительские Подарки_456-Ю.docx
@@ -10,6 +10,8 @@
           <w:b/>
         </w:rPr>
       </w:pPr>
+      <w:bookmarkStart w:id="0" w:name="_GoBack"/>
+      <w:bookmarkEnd w:id="0"/>
       <w:r>
         <w:rPr>
           <w:rFonts w:cs="Times New Roman"/>
@@ -146,119 +148,101 @@
           <w:b/>
           <w:highlight w:val="yellow"/>
         </w:rPr>
-        <w:t xml:space="preserve">Бюджет – округление в большую сторону суммы чека до </w:t>
-      </w:r>
-      <w:proofErr w:type="spellStart"/>
+        <w:t>Бюджет – округление в большую сторону суммы чека до тыс.руб.</w:t>
+      </w:r>
       <w:r>
         <w:rPr>
           <w:rFonts w:cs="Times New Roman"/>
           <w:b/>
           <w:highlight w:val="yellow"/>
         </w:rPr>
-        <w:t>тыс.руб</w:t>
-      </w:r>
-      <w:proofErr w:type="spellEnd"/>
+        <w:t xml:space="preserve"> (столбец 5)</w:t>
+      </w:r>
+      <w:r>
+        <w:rPr>
+          <w:rFonts w:cs="Times New Roman"/>
+          <w:b/>
+        </w:rPr>
+        <w:t xml:space="preserve"> </w:t>
+      </w:r>
+    </w:p>
+    <w:p>
+      <w:pPr>
+        <w:spacing w:after="160" w:line="259" w:lineRule="auto"/>
+        <w:rPr>
+          <w:rFonts w:cs="Times New Roman"/>
+          <w:b/>
+        </w:rPr>
+      </w:pPr>
       <w:r>
         <w:rPr>
           <w:rFonts w:cs="Times New Roman"/>
           <w:b/>
           <w:highlight w:val="yellow"/>
         </w:rPr>
+        <w:t>Поле Указание праздника берется из таблицы основной «Комментарии»</w:t>
+      </w:r>
+      <w:r>
+        <w:rPr>
+          <w:rFonts w:cs="Times New Roman"/>
+          <w:b/>
+          <w:highlight w:val="yellow"/>
+        </w:rPr>
+        <w:t xml:space="preserve"> (столбец 12)</w:t>
+      </w:r>
+    </w:p>
+    <w:p>
+      <w:pPr>
+        <w:spacing w:after="160" w:line="259" w:lineRule="auto"/>
+        <w:rPr>
+          <w:rFonts w:cs="Times New Roman"/>
+          <w:b/>
+        </w:rPr>
+      </w:pPr>
+      <w:r>
+        <w:rPr>
+          <w:rFonts w:cs="Times New Roman"/>
+          <w:b/>
+          <w:highlight w:val="lightGray"/>
+        </w:rPr>
+        <w:t xml:space="preserve">Дата утверждения обоих документов </w:t>
+      </w:r>
+      <w:r>
+        <w:rPr>
+          <w:rFonts w:cs="Times New Roman"/>
+          <w:b/>
+          <w:highlight w:val="lightGray"/>
+        </w:rPr>
+        <w:t>равна дате чека (столбец 4)</w:t>
+      </w:r>
+    </w:p>
+    <w:p>
+      <w:pPr>
+        <w:spacing w:after="160" w:line="259" w:lineRule="auto"/>
+        <w:rPr>
+          <w:rFonts w:cs="Times New Roman"/>
+          <w:b/>
+        </w:rPr>
+      </w:pPr>
+      <w:r>
+        <w:rPr>
+          <w:rFonts w:cs="Times New Roman"/>
+          <w:b/>
+          <w:highlight w:val="yellow"/>
+        </w:rPr>
+        <w:t>Все, что указано в круглых скобках в итоговый документ не вносим. Это ссылки на столбцы таблицы или комментарии</w:t>
+      </w:r>
+      <w:r>
+        <w:rPr>
+          <w:rFonts w:cs="Times New Roman"/>
+          <w:b/>
+        </w:rPr>
         <w:t>.</w:t>
       </w:r>
       <w:r>
         <w:rPr>
           <w:rFonts w:cs="Times New Roman"/>
           <w:b/>
-          <w:highlight w:val="yellow"/>
-        </w:rPr>
-        <w:t xml:space="preserve"> (столбец 5)</w:t>
-      </w:r>
-      <w:r>
-        <w:rPr>
-          <w:rFonts w:cs="Times New Roman"/>
-          <w:b/>
-        </w:rPr>
-        <w:t xml:space="preserve"> </w:t>
-      </w:r>
-    </w:p>
-    <w:p>
-      <w:pPr>
-        <w:spacing w:after="160" w:line="259" w:lineRule="auto"/>
-        <w:rPr>
-          <w:rFonts w:cs="Times New Roman"/>
-          <w:b/>
-        </w:rPr>
-      </w:pPr>
-      <w:r>
-        <w:rPr>
-          <w:rFonts w:cs="Times New Roman"/>
-          <w:b/>
-          <w:highlight w:val="yellow"/>
-        </w:rPr>
-        <w:t>Поле Указание праздника берется из таблицы основной «Комментарии»</w:t>
-      </w:r>
-      <w:r>
-        <w:rPr>
-          <w:rFonts w:cs="Times New Roman"/>
-          <w:b/>
-          <w:highlight w:val="yellow"/>
-        </w:rPr>
-        <w:t xml:space="preserve"> (столбец 12)</w:t>
-      </w:r>
-    </w:p>
-    <w:p>
-      <w:pPr>
-        <w:spacing w:after="160" w:line="259" w:lineRule="auto"/>
-        <w:rPr>
-          <w:rFonts w:cs="Times New Roman"/>
-          <w:b/>
-        </w:rPr>
-      </w:pPr>
-      <w:r>
-        <w:rPr>
-          <w:rFonts w:cs="Times New Roman"/>
-          <w:b/>
-          <w:highlight w:val="lightGray"/>
-        </w:rPr>
-        <w:t xml:space="preserve">Дата утверждения обоих документов </w:t>
-      </w:r>
-      <w:r>
-        <w:rPr>
-          <w:rFonts w:cs="Times New Roman"/>
-          <w:b/>
-          <w:highlight w:val="lightGray"/>
-        </w:rPr>
-        <w:t>равна дате чека (столбец 4)</w:t>
-      </w:r>
-    </w:p>
-    <w:p>
-      <w:pPr>
-        <w:spacing w:after="160" w:line="259" w:lineRule="auto"/>
-        <w:rPr>
-          <w:rFonts w:cs="Times New Roman"/>
-          <w:b/>
-        </w:rPr>
-      </w:pPr>
-      <w:r>
-        <w:rPr>
-          <w:rFonts w:cs="Times New Roman"/>
-          <w:b/>
-          <w:highlight w:val="yellow"/>
-        </w:rPr>
-        <w:t>Все, что указано в круглых скобках в итоговый документ не вносим. Это ссылки на столбцы таблицы или комментарии</w:t>
-      </w:r>
-      <w:r>
-        <w:rPr>
-          <w:rFonts w:cs="Times New Roman"/>
-          <w:b/>
-        </w:rPr>
-        <w:t>.</w:t>
-      </w:r>
-      <w:r>
-        <w:rPr>
-          <w:rFonts w:cs="Times New Roman"/>
-          <w:b/>
         </w:rPr>
         <w:br w:type="page"/>
       </w:r>
@@ -277,23 +261,7 @@
           <w:b/>
         </w:rPr>
         <w:lastRenderedPageBreak/>
-        <w:t>ООО «</w:t>
-      </w:r>
-      <w:proofErr w:type="spellStart"/>
-      <w:r>
-        <w:rPr>
-          <w:rFonts w:cs="Times New Roman"/>
-          <w:b/>
-        </w:rPr>
-        <w:t>Альфасигма</w:t>
-      </w:r>
-      <w:proofErr w:type="spellEnd"/>
-      <w:r>
-        <w:rPr>
-          <w:rFonts w:cs="Times New Roman"/>
-          <w:b/>
-        </w:rPr>
-        <w:t xml:space="preserve"> Рус»</w:t>
+        <w:t>ООО «Альфасигма Рус»</w:t>
       </w:r>
     </w:p>
     <w:p>
@@ -342,28 +310,21 @@
           <w:rFonts w:cs="Times New Roman"/>
           <w:b/>
         </w:rPr>
-        <w:t>В связи с наступлением День конной авиации</w:t>
-      </w:r>
-      <w:r>
-        <w:rPr>
-          <w:rFonts w:cs="Times New Roman"/>
-          <w:b/>
-        </w:rPr>
-      </w:r>
-      <w:r>
-        <w:rPr>
-          <w:rFonts w:cs="Times New Roman"/>
-          <w:b/>
-          <w:lang w:val="en-US"/>
-        </w:rPr>
-      </w:r>
-      <w:bookmarkStart w:id="0" w:name="_GoBack"/>
-      <w:bookmarkEnd w:id="0"/>
-      <w:r>
-        <w:rPr>
-          <w:rFonts w:cs="Times New Roman"/>
-          <w:b/>
-        </w:rPr>
+        <w:t>В связи с наступлением</w:t>
+      </w:r>
+      <w:r>
+        <w:rPr>
+          <w:rFonts w:cs="Times New Roman"/>
+          <w:b/>
+        </w:rPr>
+        <w:t xml:space="preserve"> </w:t>
+      </w:r>
+      <w:r>
+        <w:rPr>
+          <w:rFonts w:cs="Times New Roman"/>
+          <w:b/>
+        </w:rPr>
+        <w:t>День конной авиации</w:t>
       </w:r>
     </w:p>
     <w:p>
@@ -381,71 +342,22 @@
           <w:rFonts w:cs="Times New Roman"/>
           <w:b/>
         </w:rPr>
-        <w:t>г. Москва                                                               Дата составления «03 февраля 2025 г.»</w:t>
-      </w:r>
-      <w:r>
-        <w:rPr>
-          <w:rFonts w:cs="Times New Roman"/>
-          <w:b/>
-          <w:highlight w:val="lightGray"/>
-        </w:rPr>
-      </w:r>
-      <w:r>
-        <w:rPr>
-          <w:rFonts w:cs="Times New Roman"/>
-          <w:b/>
-          <w:highlight w:val="lightGray"/>
+        <w:t>г. Москва                                                               Дата составления «</w:t>
+      </w:r>
+      <w:r>
+        <w:rPr>
+          <w:rFonts w:cs="Times New Roman"/>
+          <w:b/>
           <w:u w:val="single"/>
         </w:rPr>
-      </w:r>
-      <w:r>
-        <w:rPr>
-          <w:rFonts w:cs="Times New Roman"/>
-          <w:b/>
-          <w:highlight w:val="lightGray"/>
-          <w:u w:val="single"/>
-        </w:rPr>
-      </w:r>
-      <w:r>
-        <w:rPr>
-          <w:rFonts w:cs="Times New Roman"/>
-          <w:b/>
-          <w:highlight w:val="lightGray"/>
-          <w:u w:val="single"/>
-          <w:lang w:val="en-US"/>
-        </w:rPr>
-      </w:r>
-      <w:r>
-        <w:rPr>
-          <w:rFonts w:cs="Times New Roman"/>
-          <w:b/>
-          <w:highlight w:val="lightGray"/>
-          <w:u w:val="single"/>
-        </w:rPr>
-      </w:r>
-      <w:r>
-        <w:rPr>
-          <w:rFonts w:cs="Times New Roman"/>
-          <w:b/>
-          <w:highlight w:val="lightGray"/>
-          <w:u w:val="single"/>
-          <w:lang w:val="en-US"/>
-        </w:rPr>
-      </w:r>
-      <w:r>
-        <w:rPr>
-          <w:rFonts w:cs="Times New Roman"/>
-          <w:b/>
-          <w:highlight w:val="lightGray"/>
-          <w:u w:val="single"/>
-        </w:rPr>
-      </w:r>
-      <w:r>
-        <w:rPr>
-          <w:rFonts w:cs="Times New Roman"/>
-          <w:b/>
-          <w:highlight w:val="lightGray"/>
-        </w:rPr>
+        <w:t>03 февраля 2025 г.</w:t>
+      </w:r>
+      <w:r>
+        <w:rPr>
+          <w:rFonts w:cs="Times New Roman"/>
+          <w:b/>
+        </w:rPr>
+        <w:t>»</w:t>
       </w:r>
     </w:p>
     <w:p>
@@ -605,7 +517,6 @@
           <w:rFonts w:ascii="Times New Roman" w:eastAsia="TimesET" w:hAnsi="Times New Roman" w:cs="Times New Roman"/>
           <w:sz w:val="24"/>
           <w:szCs w:val="24"/>
-          <w:highlight w:val="lightGray"/>
           <w:lang w:eastAsia="en-US"/>
         </w:rPr>
       </w:pPr>
@@ -614,118 +525,66 @@
           <w:rFonts w:ascii="Times New Roman" w:eastAsia="TimesET" w:hAnsi="Times New Roman" w:cs="Times New Roman"/>
           <w:sz w:val="24"/>
           <w:szCs w:val="24"/>
-          <w:highlight w:val="lightGray"/>
           <w:lang w:eastAsia="en-US"/>
         </w:rPr>
-        <w:t>_Региональный менеджер                                                      _________Бойко А.А.</w:t>
+        <w:t>_</w:t>
       </w:r>
       <w:r>
         <w:rPr>
           <w:rFonts w:ascii="Times New Roman" w:eastAsia="TimesET" w:hAnsi="Times New Roman" w:cs="Times New Roman"/>
           <w:sz w:val="24"/>
           <w:szCs w:val="24"/>
-          <w:highlight w:val="lightGray"/>
           <w:u w:val="single"/>
           <w:lang w:eastAsia="en-US"/>
         </w:rPr>
+        <w:t>Региональный менеджер</w:t>
       </w:r>
       <w:r>
         <w:rPr>
           <w:rFonts w:ascii="Times New Roman" w:eastAsia="TimesET" w:hAnsi="Times New Roman" w:cs="Times New Roman"/>
           <w:sz w:val="24"/>
           <w:szCs w:val="24"/>
-          <w:highlight w:val="lightGray"/>
-          <w:u w:val="single"/>
-          <w:lang w:val="en-US" w:eastAsia="en-US"/>
-        </w:rPr>
-      </w:r>
-      <w:proofErr w:type="gramStart"/>
-      <w:r>
-        <w:rPr>
-          <w:rFonts w:ascii="Times New Roman" w:eastAsia="TimesET" w:hAnsi="Times New Roman" w:cs="Times New Roman"/>
-          <w:sz w:val="24"/>
-          <w:szCs w:val="24"/>
-          <w:highlight w:val="lightGray"/>
           <w:u w:val="single"/>
           <w:lang w:eastAsia="en-US"/>
         </w:rPr>
+        <w:t xml:space="preserve"> </w:t>
       </w:r>
       <w:r>
         <w:rPr>
           <w:rFonts w:ascii="Times New Roman" w:eastAsia="TimesET" w:hAnsi="Times New Roman" w:cs="Times New Roman"/>
           <w:sz w:val="24"/>
           <w:szCs w:val="24"/>
-          <w:highlight w:val="lightGray"/>
+          <w:lang w:eastAsia="en-US"/>
+        </w:rPr>
+        <w:t xml:space="preserve">    </w:t>
+      </w:r>
+      <w:r>
+        <w:rPr>
+          <w:rFonts w:ascii="Times New Roman" w:eastAsia="TimesET" w:hAnsi="Times New Roman" w:cs="Times New Roman"/>
+          <w:sz w:val="24"/>
+          <w:szCs w:val="24"/>
+          <w:lang w:eastAsia="en-US"/>
+        </w:rPr>
+        <w:t xml:space="preserve">                    </w:t>
+      </w:r>
+      <w:r>
+        <w:rPr>
+          <w:rFonts w:ascii="Times New Roman" w:eastAsia="TimesET" w:hAnsi="Times New Roman" w:cs="Times New Roman"/>
+          <w:sz w:val="24"/>
+          <w:szCs w:val="24"/>
+          <w:lang w:eastAsia="en-US"/>
+        </w:rPr>
+        <w:t xml:space="preserve">                             _________</w:t>
+      </w:r>
+      <w:r>
+        <w:rPr>
+          <w:rFonts w:ascii="Times New Roman" w:eastAsia="TimesET" w:hAnsi="Times New Roman" w:cs="Times New Roman"/>
+          <w:sz w:val="24"/>
+          <w:szCs w:val="24"/>
           <w:u w:val="single"/>
           <w:lang w:eastAsia="en-US"/>
         </w:rPr>
-      </w:r>
-      <w:r>
-        <w:rPr>
-          <w:rFonts w:ascii="Times New Roman" w:eastAsia="TimesET" w:hAnsi="Times New Roman" w:cs="Times New Roman"/>
-          <w:sz w:val="24"/>
-          <w:szCs w:val="24"/>
-          <w:highlight w:val="lightGray"/>
-          <w:lang w:eastAsia="en-US"/>
-        </w:rPr>
-      </w:r>
-      <w:proofErr w:type="gramEnd"/>
-      <w:r>
-        <w:rPr>
-          <w:rFonts w:ascii="Times New Roman" w:eastAsia="TimesET" w:hAnsi="Times New Roman" w:cs="Times New Roman"/>
-          <w:sz w:val="24"/>
-          <w:szCs w:val="24"/>
-          <w:highlight w:val="lightGray"/>
-          <w:lang w:eastAsia="en-US"/>
-        </w:rPr>
-      </w:r>
-      <w:r>
-        <w:rPr>
-          <w:rFonts w:ascii="Times New Roman" w:eastAsia="TimesET" w:hAnsi="Times New Roman" w:cs="Times New Roman"/>
-          <w:sz w:val="24"/>
-          <w:szCs w:val="24"/>
-          <w:highlight w:val="lightGray"/>
-          <w:lang w:eastAsia="en-US"/>
-        </w:rPr>
-      </w:r>
-      <w:r>
-        <w:rPr>
-          <w:rFonts w:ascii="Times New Roman" w:eastAsia="TimesET" w:hAnsi="Times New Roman" w:cs="Times New Roman"/>
-          <w:sz w:val="24"/>
-          <w:szCs w:val="24"/>
-          <w:highlight w:val="lightGray"/>
-          <w:lang w:eastAsia="en-US"/>
-        </w:rPr>
-      </w:r>
-      <w:r>
-        <w:rPr>
-          <w:rFonts w:ascii="Times New Roman" w:eastAsia="TimesET" w:hAnsi="Times New Roman" w:cs="Times New Roman"/>
-          <w:sz w:val="24"/>
-          <w:szCs w:val="24"/>
-          <w:highlight w:val="lightGray"/>
-          <w:u w:val="single"/>
-          <w:lang w:eastAsia="en-US"/>
-        </w:rPr>
-      </w:r>
-      <w:r>
-        <w:rPr>
-          <w:rFonts w:ascii="Times New Roman" w:eastAsia="TimesET" w:hAnsi="Times New Roman" w:cs="Times New Roman"/>
-          <w:sz w:val="24"/>
-          <w:szCs w:val="24"/>
-          <w:highlight w:val="lightGray"/>
-          <w:u w:val="single"/>
-          <w:lang w:val="en-US" w:eastAsia="en-US"/>
-        </w:rPr>
-      </w:r>
-      <w:r>
-        <w:rPr>
-          <w:rFonts w:ascii="Times New Roman" w:eastAsia="TimesET" w:hAnsi="Times New Roman" w:cs="Times New Roman"/>
-          <w:sz w:val="24"/>
-          <w:szCs w:val="24"/>
-          <w:highlight w:val="lightGray"/>
-          <w:u w:val="single"/>
-          <w:lang w:eastAsia="en-US"/>
-        </w:rPr>
+        <w:t>Бойко А.А.</w:t>
       </w:r>
     </w:p>
     <w:p>
@@ -747,7 +606,6 @@
           <w:color w:val="FF0000"/>
           <w:sz w:val="24"/>
           <w:szCs w:val="24"/>
-          <w:highlight w:val="lightGray"/>
           <w:lang w:eastAsia="en-US"/>
         </w:rPr>
         <w:t xml:space="preserve">             </w:t>
@@ -757,19 +615,9 @@
           <w:rFonts w:ascii="Times New Roman" w:eastAsia="TimesET" w:hAnsi="Times New Roman" w:cs="Times New Roman"/>
           <w:sz w:val="24"/>
           <w:szCs w:val="24"/>
-          <w:highlight w:val="lightGray"/>
           <w:lang w:eastAsia="en-US"/>
         </w:rPr>
-        <w:t>должность                                                               Ф.И.О ответственного сотрудника</w:t>
-      </w:r>
-      <w:r>
-        <w:rPr>
-          <w:rFonts w:ascii="Times New Roman" w:eastAsia="TimesET" w:hAnsi="Times New Roman" w:cs="Times New Roman"/>
-          <w:sz w:val="24"/>
-          <w:szCs w:val="24"/>
-          <w:lang w:eastAsia="en-US"/>
-        </w:rPr>
-        <w:t xml:space="preserve">      </w:t>
+        <w:t xml:space="preserve">должность                                                               Ф.И.О ответственного сотрудника      </w:t>
       </w:r>
     </w:p>
     <w:p>
@@ -817,54 +665,27 @@
           <w:rFonts w:ascii="Times New Roman" w:eastAsia="TimesET" w:hAnsi="Times New Roman" w:cs="Times New Roman"/>
           <w:sz w:val="24"/>
           <w:szCs w:val="24"/>
-          <w:highlight w:val="yellow"/>
           <w:lang w:val="en-US" w:eastAsia="en-US"/>
         </w:rPr>
-        <w:t>ООО Аспирин – 4</w:t>
+        <w:t>ООО Аспирин</w:t>
       </w:r>
       <w:r>
         <w:rPr>
           <w:rFonts w:ascii="Times New Roman" w:eastAsia="TimesET" w:hAnsi="Times New Roman" w:cs="Times New Roman"/>
           <w:sz w:val="24"/>
           <w:szCs w:val="24"/>
-          <w:highlight w:val="yellow"/>
           <w:lang w:val="en-US" w:eastAsia="en-US"/>
         </w:rPr>
+        <w:t xml:space="preserve"> – </w:t>
       </w:r>
       <w:r>
         <w:rPr>
           <w:rFonts w:ascii="Times New Roman" w:eastAsia="TimesET" w:hAnsi="Times New Roman" w:cs="Times New Roman"/>
           <w:sz w:val="24"/>
           <w:szCs w:val="24"/>
-          <w:highlight w:val="yellow"/>
           <w:lang w:val="en-US" w:eastAsia="en-US"/>
         </w:rPr>
-      </w:r>
-      <w:r>
-        <w:rPr>
-          <w:rFonts w:ascii="Times New Roman" w:eastAsia="TimesET" w:hAnsi="Times New Roman" w:cs="Times New Roman"/>
-          <w:sz w:val="24"/>
-          <w:szCs w:val="24"/>
-          <w:lang w:val="en-US" w:eastAsia="en-US"/>
-        </w:rPr>
-      </w:r>
-      <w:proofErr w:type="spellStart"/>
-      <w:r>
-        <w:rPr>
-          <w:rFonts w:ascii="Times New Roman" w:eastAsia="TimesET" w:hAnsi="Times New Roman" w:cs="Times New Roman"/>
-          <w:sz w:val="24"/>
-          <w:szCs w:val="24"/>
-          <w:lang w:val="en-US" w:eastAsia="en-US"/>
-        </w:rPr>
-      </w:r>
-      <w:proofErr w:type="spellEnd"/>
-      <w:r>
-        <w:rPr>
-          <w:rFonts w:ascii="Times New Roman" w:eastAsia="TimesET" w:hAnsi="Times New Roman" w:cs="Times New Roman"/>
-          <w:sz w:val="24"/>
-          <w:szCs w:val="24"/>
-          <w:lang w:val="en-US" w:eastAsia="en-US"/>
-        </w:rPr>
+        <w:t>4</w:t>
       </w:r>
     </w:p>
     <w:p>
@@ -904,7 +725,7 @@
           <w:szCs w:val="24"/>
           <w:u w:val="single"/>
         </w:rPr>
-        <w:t xml:space="preserve">Бюджет закупки не превышает: «17000.00 рублей (Семнадцать тысяч рублей 00 копеек)» </w:t>
+        <w:t xml:space="preserve">Бюджет </w:t>
       </w:r>
       <w:r>
         <w:rPr>
@@ -912,6 +733,7 @@
           <w:sz w:val="24"/>
           <w:szCs w:val="24"/>
         </w:rPr>
+        <w:t>закупки</w:t>
       </w:r>
       <w:r>
         <w:rPr>
@@ -919,6 +741,7 @@
           <w:sz w:val="24"/>
           <w:szCs w:val="24"/>
         </w:rPr>
+        <w:t xml:space="preserve"> не превышает: «</w:t>
       </w:r>
       <w:r>
         <w:rPr>
@@ -927,6 +750,7 @@
           <w:szCs w:val="24"/>
           <w:u w:val="single"/>
         </w:rPr>
+        <w:t>17000.00 рублей (Семнадцать тысяч рублей 00 копеек)</w:t>
       </w:r>
       <w:r>
         <w:rPr>
@@ -934,31 +758,16 @@
           <w:sz w:val="24"/>
           <w:szCs w:val="24"/>
           <w:u w:val="single"/>
-          <w:lang w:val="en-US"/>
-        </w:rPr>
+        </w:rPr>
+        <w:t>»</w:t>
       </w:r>
       <w:r>
         <w:rPr>
           <w:rFonts w:ascii="Times New Roman" w:hAnsi="Times New Roman" w:cs="Times New Roman"/>
           <w:sz w:val="24"/>
           <w:szCs w:val="24"/>
-          <w:u w:val="single"/>
-        </w:rPr>
-      </w:r>
-      <w:r>
-        <w:rPr>
-          <w:rFonts w:ascii="Times New Roman" w:hAnsi="Times New Roman" w:cs="Times New Roman"/>
-          <w:sz w:val="24"/>
-          <w:szCs w:val="24"/>
-          <w:u w:val="single"/>
-        </w:rPr>
-      </w:r>
-      <w:r>
-        <w:rPr>
-          <w:rFonts w:ascii="Times New Roman" w:hAnsi="Times New Roman" w:cs="Times New Roman"/>
-          <w:sz w:val="24"/>
-          <w:szCs w:val="24"/>
-        </w:rPr>
+        </w:rPr>
+        <w:t xml:space="preserve"> </w:t>
       </w:r>
     </w:p>
     <w:p>
@@ -999,68 +808,49 @@
           <w:rFonts w:eastAsia="Times New Roman" w:cs="Times New Roman"/>
         </w:rPr>
         <w:t>С Приказом ознакомлен:</w:t>
+      </w:r>
+      <w:r>
+        <w:rPr>
+          <w:rFonts w:eastAsia="Times New Roman" w:cs="Times New Roman"/>
+        </w:rPr>
         <w:tab/>
+      </w:r>
+      <w:r>
+        <w:rPr>
+          <w:rFonts w:eastAsia="Times New Roman" w:cs="Times New Roman"/>
+        </w:rPr>
         <w:tab/>
+      </w:r>
+      <w:r>
+        <w:rPr>
+          <w:rFonts w:eastAsia="Times New Roman" w:cs="Times New Roman"/>
+        </w:rPr>
         <w:tab/>
+      </w:r>
+      <w:r>
+        <w:rPr>
+          <w:rFonts w:eastAsia="Times New Roman" w:cs="Times New Roman"/>
+        </w:rPr>
         <w:tab/>
-        <w:t>________________________________/Бойко А.А./</w:t>
-      </w:r>
-      <w:r>
-        <w:rPr>
-          <w:rFonts w:eastAsia="Times New Roman" w:cs="Times New Roman"/>
-        </w:rPr>
-      </w:r>
-      <w:r>
-        <w:rPr>
-          <w:rFonts w:eastAsia="Times New Roman" w:cs="Times New Roman"/>
-        </w:rPr>
-      </w:r>
-      <w:r>
-        <w:rPr>
-          <w:rFonts w:eastAsia="Times New Roman" w:cs="Times New Roman"/>
-        </w:rPr>
-      </w:r>
-      <w:r>
-        <w:rPr>
-          <w:rFonts w:eastAsia="Times New Roman" w:cs="Times New Roman"/>
-        </w:rPr>
-      </w:r>
-      <w:r>
-        <w:rPr>
-          <w:rFonts w:eastAsia="Times New Roman" w:cs="Times New Roman"/>
-          <w:highlight w:val="lightGray"/>
-        </w:rPr>
-      </w:r>
-      <w:r>
-        <w:rPr>
-          <w:rFonts w:eastAsia="Times New Roman" w:cs="Times New Roman"/>
-          <w:highlight w:val="lightGray"/>
-        </w:rPr>
-      </w:r>
-      <w:r>
-        <w:rPr>
-          <w:rFonts w:eastAsia="Times New Roman" w:cs="Times New Roman"/>
-          <w:highlight w:val="lightGray"/>
-        </w:rPr>
-      </w:r>
-      <w:r>
-        <w:rPr>
-          <w:rFonts w:eastAsia="Times New Roman" w:cs="Times New Roman"/>
-          <w:highlight w:val="lightGray"/>
-          <w:lang w:val="en-US"/>
-        </w:rPr>
-      </w:r>
-      <w:r>
-        <w:rPr>
-          <w:rFonts w:eastAsia="Times New Roman" w:cs="Times New Roman"/>
-          <w:highlight w:val="lightGray"/>
-        </w:rPr>
-      </w:r>
-      <w:r>
-        <w:rPr>
-          <w:rFonts w:eastAsia="Times New Roman" w:cs="Times New Roman"/>
-          <w:highlight w:val="lightGray"/>
-        </w:rPr>
+        <w:t>____________</w:t>
+      </w:r>
+      <w:r>
+        <w:rPr>
+          <w:rFonts w:eastAsia="Times New Roman" w:cs="Times New Roman"/>
+        </w:rPr>
+        <w:t>____________________/</w:t>
+      </w:r>
+      <w:r>
+        <w:rPr>
+          <w:rFonts w:eastAsia="Times New Roman" w:cs="Times New Roman"/>
+        </w:rPr>
+        <w:t>Бойко А.А.</w:t>
+      </w:r>
+      <w:r>
+        <w:rPr>
+          <w:rFonts w:eastAsia="Times New Roman" w:cs="Times New Roman"/>
+        </w:rPr>
+        <w:t>/</w:t>
       </w:r>
     </w:p>
     <w:p>
@@ -1177,9 +967,9 @@
         <w:tblLook w:val="04A0" w:firstRow="1" w:lastRow="0" w:firstColumn="1" w:lastColumn="0" w:noHBand="0" w:noVBand="1"/>
       </w:tblPr>
       <w:tblGrid>
-        <w:gridCol w:w="3484"/>
-        <w:gridCol w:w="3487"/>
-        <w:gridCol w:w="2600"/>
+        <w:gridCol w:w="3073"/>
+        <w:gridCol w:w="3508"/>
+        <w:gridCol w:w="2990"/>
       </w:tblGrid>
       <w:tr>
         <w:trPr>
@@ -1373,98 +1163,50 @@
               <w:jc w:val="center"/>
               <w:rPr>
                 <w:rFonts w:cs="Times New Roman"/>
-                <w:highlight w:val="lightGray"/>
               </w:rPr>
             </w:pPr>
             <w:r>
               <w:rPr>
                 <w:rFonts w:cs="Times New Roman"/>
-                <w:highlight w:val="lightGray"/>
-              </w:rPr>
-              <w:t>«10»_февраля_2025 г.</w:t>
+              </w:rPr>
+              <w:t>«</w:t>
             </w:r>
             <w:r>
               <w:rPr>
                 <w:rFonts w:cs="Times New Roman"/>
-                <w:highlight w:val="lightGray"/>
-              </w:rPr>
+              </w:rPr>
+              <w:t>10</w:t>
             </w:r>
             <w:r>
               <w:rPr>
                 <w:rFonts w:cs="Times New Roman"/>
-                <w:highlight w:val="lightGray"/>
-                <w:lang w:val="en-US"/>
-              </w:rPr>
+              </w:rPr>
+              <w:t>»_</w:t>
             </w:r>
             <w:r>
               <w:rPr>
                 <w:rFonts w:cs="Times New Roman"/>
-                <w:highlight w:val="lightGray"/>
-              </w:rPr>
-            </w:r>
-            <w:proofErr w:type="gramStart"/>
-            <w:r>
-              <w:rPr>
-                <w:rFonts w:cs="Times New Roman"/>
-                <w:highlight w:val="lightGray"/>
-              </w:rPr>
+                <w:u w:val="single"/>
+              </w:rPr>
+              <w:t>февраля</w:t>
             </w:r>
             <w:r>
               <w:rPr>
                 <w:rFonts w:cs="Times New Roman"/>
-                <w:highlight w:val="lightGray"/>
-              </w:rPr>
-            </w:r>
-            <w:proofErr w:type="gramEnd"/>
-            <w:r>
-              <w:rPr>
-                <w:rFonts w:cs="Times New Roman"/>
-                <w:highlight w:val="lightGray"/>
-              </w:rPr>
+              </w:rPr>
+              <w:t>_</w:t>
             </w:r>
             <w:r>
               <w:rPr>
                 <w:rFonts w:cs="Times New Roman"/>
-                <w:highlight w:val="lightGray"/>
-                <w:lang w:val="en-US"/>
-              </w:rPr>
+              </w:rPr>
+              <w:t>2025</w:t>
             </w:r>
             <w:r>
               <w:rPr>
                 <w:rFonts w:cs="Times New Roman"/>
-                <w:highlight w:val="lightGray"/>
-              </w:rPr>
-            </w:r>
-            <w:r>
-              <w:rPr>
-                <w:rFonts w:cs="Times New Roman"/>
-                <w:highlight w:val="lightGray"/>
-              </w:rPr>
-            </w:r>
-            <w:r>
-              <w:rPr>
-                <w:rFonts w:cs="Times New Roman"/>
-                <w:highlight w:val="lightGray"/>
-              </w:rPr>
-            </w:r>
-            <w:r>
-              <w:rPr>
-                <w:rFonts w:cs="Times New Roman"/>
-                <w:highlight w:val="lightGray"/>
-                <w:lang w:val="en-US"/>
-              </w:rPr>
-            </w:r>
-            <w:r>
-              <w:rPr>
-                <w:rFonts w:cs="Times New Roman"/>
-                <w:highlight w:val="lightGray"/>
-              </w:rPr>
-            </w:r>
-            <w:r>
-              <w:rPr>
-                <w:rFonts w:cs="Times New Roman"/>
-                <w:highlight w:val="lightGray"/>
-              </w:rPr>
+              </w:rPr>
+              <w:t xml:space="preserve"> г.</w:t>
             </w:r>
           </w:p>
           <w:p>
@@ -1479,7 +1221,6 @@
               <w:rPr>
                 <w:rFonts w:cs="Times New Roman"/>
                 <w:sz w:val="20"/>
-                <w:highlight w:val="lightGray"/>
                 <w:vertAlign w:val="superscript"/>
               </w:rPr>
               <w:t>дата</w:t>
@@ -1560,23 +1301,7 @@
           <w:b/>
         </w:rPr>
         <w:lastRenderedPageBreak/>
-        <w:t>ООО «</w:t>
-      </w:r>
-      <w:proofErr w:type="spellStart"/>
-      <w:r>
-        <w:rPr>
-          <w:rFonts w:cs="Times New Roman"/>
-          <w:b/>
-        </w:rPr>
-        <w:t>Альфасигма</w:t>
-      </w:r>
-      <w:proofErr w:type="spellEnd"/>
-      <w:r>
-        <w:rPr>
-          <w:rFonts w:cs="Times New Roman"/>
-          <w:b/>
-        </w:rPr>
-        <w:t xml:space="preserve"> Рус»</w:t>
+        <w:t>ООО «Альфасигма Рус»</w:t>
       </w:r>
     </w:p>
     <w:p>
@@ -1626,26 +1351,14 @@
           <w:rFonts w:cs="Times New Roman"/>
           <w:b/>
         </w:rPr>
-        <w:t>г. Москва                                                                  Дата составления «10» февраля 2025 г.</w:t>
-      </w:r>
-      <w:r>
-        <w:rPr>
-          <w:rFonts w:cs="Times New Roman"/>
-          <w:b/>
-        </w:rPr>
-      </w:r>
-      <w:r>
-        <w:rPr>
-          <w:rFonts w:cs="Times New Roman"/>
-          <w:b/>
-          <w:lang w:val="en-US"/>
-        </w:rPr>
-      </w:r>
-      <w:r>
-        <w:rPr>
-          <w:rFonts w:cs="Times New Roman"/>
-          <w:b/>
-        </w:rPr>
+        <w:t xml:space="preserve">г. Москва                                                                  Дата составления </w:t>
+      </w:r>
+      <w:r>
+        <w:rPr>
+          <w:rFonts w:cs="Times New Roman"/>
+          <w:b/>
+        </w:rPr>
+        <w:t>«10» февраля 2025 г.</w:t>
       </w:r>
     </w:p>
     <w:p>
@@ -1686,117 +1399,51 @@
       <w:r>
         <w:rPr>
           <w:rFonts w:cs="Times New Roman"/>
-          <w:highlight w:val="yellow"/>
-        </w:rPr>
-        <w:t xml:space="preserve">Китайская ваза 17 века династии Цинь – 1 </w:t>
-      </w:r>
-      <w:r>
-        <w:rPr>
-          <w:rFonts w:cs="Times New Roman"/>
-          <w:highlight w:val="yellow"/>
-          <w:lang w:val="en-US"/>
-        </w:rPr>
-      </w:r>
-      <w:r>
-        <w:rPr>
-          <w:rFonts w:cs="Times New Roman"/>
-          <w:highlight w:val="yellow"/>
-        </w:rPr>
-      </w:r>
-      <w:r>
-        <w:rPr>
-          <w:rFonts w:cs="Times New Roman"/>
-          <w:highlight w:val="yellow"/>
-          <w:lang w:val="en-US"/>
-        </w:rPr>
-      </w:r>
-      <w:r>
-        <w:rPr>
-          <w:rFonts w:cs="Times New Roman"/>
-          <w:highlight w:val="yellow"/>
-        </w:rPr>
-      </w:r>
-      <w:r>
-        <w:rPr>
-          <w:rFonts w:cs="Times New Roman"/>
-          <w:highlight w:val="yellow"/>
-        </w:rPr>
-      </w:r>
-      <w:r>
-        <w:rPr>
-          <w:rFonts w:cs="Times New Roman"/>
-          <w:highlight w:val="yellow"/>
-        </w:rPr>
-      </w:r>
-      <w:r>
-        <w:rPr>
-          <w:rFonts w:cs="Times New Roman"/>
-          <w:highlight w:val="yellow"/>
-          <w:lang w:val="en-US"/>
-        </w:rPr>
-      </w:r>
-      <w:r>
-        <w:rPr>
-          <w:rFonts w:cs="Times New Roman"/>
-          <w:highlight w:val="yellow"/>
-        </w:rPr>
-      </w:r>
-      <w:r>
-        <w:rPr>
-          <w:rFonts w:cs="Times New Roman"/>
-          <w:highlight w:val="yellow"/>
-          <w:lang w:val="en-US"/>
-        </w:rPr>
-      </w:r>
-      <w:r>
-        <w:rPr>
-          <w:rFonts w:cs="Times New Roman"/>
-          <w:highlight w:val="yellow"/>
-        </w:rPr>
-      </w:r>
-      <w:r>
-        <w:rPr>
-          <w:rFonts w:cs="Times New Roman"/>
-          <w:highlight w:val="yellow"/>
-        </w:rPr>
-      </w:r>
-    </w:p>
-    <w:p>
-      <w:pPr>
-        <w:rPr>
-          <w:rFonts w:cs="Times New Roman"/>
-        </w:rPr>
-      </w:pPr>
-      <w:r>
-        <w:rPr>
-          <w:rFonts w:cs="Times New Roman"/>
-        </w:rPr>
-        <w:t>На общую стоимость 17000.0.</w:t>
-      </w:r>
-      <w:r>
-        <w:rPr>
-          <w:rFonts w:cs="Times New Roman"/>
-          <w:highlight w:val="lightGray"/>
-        </w:rPr>
-      </w:r>
-      <w:r>
-        <w:rPr>
-          <w:rFonts w:cs="Times New Roman"/>
-          <w:highlight w:val="lightGray"/>
-          <w:lang w:val="en-US"/>
-        </w:rPr>
-      </w:r>
-      <w:r>
-        <w:rPr>
-          <w:rFonts w:cs="Times New Roman"/>
-          <w:highlight w:val="lightGray"/>
-        </w:rPr>
-      </w:r>
-      <w:r>
-        <w:rPr>
-          <w:rFonts w:cs="Times New Roman"/>
-          <w:highlight w:val="lightGray"/>
-        </w:rPr>
+        </w:rPr>
+        <w:t>Китайская ваза 17 века династии Цинь</w:t>
+      </w:r>
+      <w:r>
+        <w:rPr>
+          <w:rFonts w:cs="Times New Roman"/>
+        </w:rPr>
+        <w:t xml:space="preserve"> – </w:t>
+      </w:r>
+      <w:r>
+        <w:rPr>
+          <w:rFonts w:cs="Times New Roman"/>
+        </w:rPr>
+        <w:t>1</w:t>
+      </w:r>
+      <w:r>
+        <w:rPr>
+          <w:rFonts w:cs="Times New Roman"/>
+        </w:rPr>
+        <w:t xml:space="preserve"> </w:t>
+      </w:r>
+    </w:p>
+    <w:p>
+      <w:pPr>
+        <w:rPr>
+          <w:rFonts w:cs="Times New Roman"/>
+        </w:rPr>
+      </w:pPr>
+      <w:r>
+        <w:rPr>
+          <w:rFonts w:cs="Times New Roman"/>
+        </w:rPr>
+        <w:t xml:space="preserve">На общую стоимость </w:t>
+      </w:r>
+      <w:r>
+        <w:rPr>
+          <w:rFonts w:cs="Times New Roman"/>
+        </w:rPr>
+        <w:t>17000.0</w:t>
+      </w:r>
+      <w:r>
+        <w:rPr>
+          <w:rFonts w:cs="Times New Roman"/>
+        </w:rPr>
+        <w:t>.</w:t>
       </w:r>
     </w:p>
     <w:p>
@@ -1842,54 +1489,27 @@
           <w:rFonts w:ascii="Times New Roman" w:eastAsia="TimesET" w:hAnsi="Times New Roman" w:cs="Times New Roman"/>
           <w:sz w:val="24"/>
           <w:szCs w:val="24"/>
-          <w:highlight w:val="yellow"/>
           <w:lang w:val="en-US" w:eastAsia="en-US"/>
         </w:rPr>
-        <w:t>ООО Аспирин – 4</w:t>
+        <w:t>ООО Аспирин</w:t>
       </w:r>
       <w:r>
         <w:rPr>
           <w:rFonts w:ascii="Times New Roman" w:eastAsia="TimesET" w:hAnsi="Times New Roman" w:cs="Times New Roman"/>
           <w:sz w:val="24"/>
           <w:szCs w:val="24"/>
-          <w:highlight w:val="yellow"/>
           <w:lang w:val="en-US" w:eastAsia="en-US"/>
         </w:rPr>
+        <w:t xml:space="preserve"> – </w:t>
       </w:r>
       <w:r>
         <w:rPr>
           <w:rFonts w:ascii="Times New Roman" w:eastAsia="TimesET" w:hAnsi="Times New Roman" w:cs="Times New Roman"/>
           <w:sz w:val="24"/>
           <w:szCs w:val="24"/>
-          <w:highlight w:val="yellow"/>
           <w:lang w:val="en-US" w:eastAsia="en-US"/>
         </w:rPr>
-      </w:r>
-      <w:r>
-        <w:rPr>
-          <w:rFonts w:ascii="Times New Roman" w:eastAsia="TimesET" w:hAnsi="Times New Roman" w:cs="Times New Roman"/>
-          <w:sz w:val="24"/>
-          <w:szCs w:val="24"/>
-          <w:lang w:val="en-US" w:eastAsia="en-US"/>
-        </w:rPr>
-      </w:r>
-      <w:proofErr w:type="spellStart"/>
-      <w:r>
-        <w:rPr>
-          <w:rFonts w:ascii="Times New Roman" w:eastAsia="TimesET" w:hAnsi="Times New Roman" w:cs="Times New Roman"/>
-          <w:sz w:val="24"/>
-          <w:szCs w:val="24"/>
-          <w:lang w:val="en-US" w:eastAsia="en-US"/>
-        </w:rPr>
-      </w:r>
-      <w:proofErr w:type="spellEnd"/>
-      <w:r>
-        <w:rPr>
-          <w:rFonts w:ascii="Times New Roman" w:eastAsia="TimesET" w:hAnsi="Times New Roman" w:cs="Times New Roman"/>
-          <w:sz w:val="24"/>
-          <w:szCs w:val="24"/>
-          <w:lang w:val="en-US" w:eastAsia="en-US"/>
-        </w:rPr>
+        <w:t>4</w:t>
       </w:r>
     </w:p>
     <w:p>
@@ -1911,55 +1531,56 @@
           <w:rFonts w:eastAsia="Times New Roman" w:cs="Times New Roman"/>
         </w:rPr>
         <w:t>Подготовлено</w:t>
+      </w:r>
+      <w:r>
+        <w:rPr>
+          <w:rFonts w:eastAsia="Times New Roman" w:cs="Times New Roman"/>
+        </w:rPr>
         <w:tab/>
+      </w:r>
+      <w:r>
+        <w:rPr>
+          <w:rFonts w:eastAsia="Times New Roman" w:cs="Times New Roman"/>
+        </w:rPr>
         <w:tab/>
+      </w:r>
+      <w:r>
+        <w:rPr>
+          <w:rFonts w:eastAsia="Times New Roman" w:cs="Times New Roman"/>
+        </w:rPr>
         <w:tab/>
+      </w:r>
+      <w:r>
+        <w:rPr>
+          <w:rFonts w:eastAsia="Times New Roman" w:cs="Times New Roman"/>
+        </w:rPr>
         <w:tab/>
         <w:t>________________________________</w:t>
+      </w:r>
+      <w:r>
+        <w:rPr>
+          <w:rFonts w:eastAsia="Times New Roman" w:cs="Times New Roman"/>
+        </w:rPr>
         <w:tab/>
-        <w:t>/Бойко А.А./</w:t>
-      </w:r>
-      <w:r>
-        <w:rPr>
-          <w:rFonts w:eastAsia="Times New Roman" w:cs="Times New Roman"/>
-        </w:rPr>
-      </w:r>
-      <w:r>
-        <w:rPr>
-          <w:rFonts w:eastAsia="Times New Roman" w:cs="Times New Roman"/>
-        </w:rPr>
-      </w:r>
-      <w:r>
-        <w:rPr>
-          <w:rFonts w:eastAsia="Times New Roman" w:cs="Times New Roman"/>
-        </w:rPr>
-      </w:r>
-      <w:r>
-        <w:rPr>
-          <w:rFonts w:eastAsia="Times New Roman" w:cs="Times New Roman"/>
-        </w:rPr>
-      </w:r>
-      <w:r>
-        <w:rPr>
-          <w:rFonts w:eastAsia="Times New Roman" w:cs="Times New Roman"/>
-        </w:rPr>
-      </w:r>
-      <w:r>
-        <w:rPr>
-          <w:rFonts w:eastAsia="Times New Roman" w:cs="Times New Roman"/>
-          <w:highlight w:val="lightGray"/>
-        </w:rPr>
+      </w:r>
+      <w:r>
+        <w:rPr>
+          <w:rFonts w:eastAsia="Times New Roman" w:cs="Times New Roman"/>
+        </w:rPr>
+        <w:t>/</w:t>
       </w:r>
       <w:r>
         <w:rPr>
           <w:rFonts w:eastAsia="Times New Roman" w:cs="Times New Roman"/>
           <w:lang w:val="en-US"/>
         </w:rPr>
-      </w:r>
-      <w:r>
-        <w:rPr>
-          <w:rFonts w:eastAsia="Times New Roman" w:cs="Times New Roman"/>
-        </w:rPr>
+        <w:t>Бойко А.А.</w:t>
+      </w:r>
+      <w:r>
+        <w:rPr>
+          <w:rFonts w:eastAsia="Times New Roman" w:cs="Times New Roman"/>
+        </w:rPr>
+        <w:t>/</w:t>
       </w:r>
     </w:p>
     <w:p>
@@ -2076,9 +1697,9 @@
         <w:tblLook w:val="04A0" w:firstRow="1" w:lastRow="0" w:firstColumn="1" w:lastColumn="0" w:noHBand="0" w:noVBand="1"/>
       </w:tblPr>
       <w:tblGrid>
-        <w:gridCol w:w="3484"/>
-        <w:gridCol w:w="3487"/>
-        <w:gridCol w:w="2600"/>
+        <w:gridCol w:w="3073"/>
+        <w:gridCol w:w="3508"/>
+        <w:gridCol w:w="2990"/>
       </w:tblGrid>
       <w:tr>
         <w:trPr>
@@ -2272,98 +1893,50 @@
               <w:jc w:val="center"/>
               <w:rPr>
                 <w:rFonts w:cs="Times New Roman"/>
-                <w:highlight w:val="lightGray"/>
               </w:rPr>
             </w:pPr>
             <w:r>
               <w:rPr>
                 <w:rFonts w:cs="Times New Roman"/>
-                <w:highlight w:val="lightGray"/>
-              </w:rPr>
-              <w:t>«10»_февраля_2025 г.</w:t>
+              </w:rPr>
+              <w:t>«</w:t>
             </w:r>
             <w:r>
               <w:rPr>
                 <w:rFonts w:cs="Times New Roman"/>
-                <w:highlight w:val="lightGray"/>
-              </w:rPr>
+              </w:rPr>
+              <w:t>10</w:t>
             </w:r>
             <w:r>
               <w:rPr>
                 <w:rFonts w:cs="Times New Roman"/>
-                <w:highlight w:val="lightGray"/>
-                <w:lang w:val="en-US"/>
-              </w:rPr>
+              </w:rPr>
+              <w:t>»_</w:t>
             </w:r>
             <w:r>
               <w:rPr>
                 <w:rFonts w:cs="Times New Roman"/>
-                <w:highlight w:val="lightGray"/>
-              </w:rPr>
-            </w:r>
-            <w:proofErr w:type="gramStart"/>
-            <w:r>
-              <w:rPr>
-                <w:rFonts w:cs="Times New Roman"/>
-                <w:highlight w:val="lightGray"/>
-              </w:rPr>
+                <w:u w:val="single"/>
+              </w:rPr>
+              <w:t>февраля</w:t>
             </w:r>
             <w:r>
               <w:rPr>
                 <w:rFonts w:cs="Times New Roman"/>
-                <w:highlight w:val="lightGray"/>
-              </w:rPr>
-            </w:r>
-            <w:proofErr w:type="gramEnd"/>
-            <w:r>
-              <w:rPr>
-                <w:rFonts w:cs="Times New Roman"/>
-                <w:highlight w:val="lightGray"/>
-              </w:rPr>
+              </w:rPr>
+              <w:t>_</w:t>
             </w:r>
             <w:r>
               <w:rPr>
                 <w:rFonts w:cs="Times New Roman"/>
-                <w:highlight w:val="lightGray"/>
-                <w:lang w:val="en-US"/>
-              </w:rPr>
+              </w:rPr>
+              <w:t>2025</w:t>
             </w:r>
             <w:r>
               <w:rPr>
                 <w:rFonts w:cs="Times New Roman"/>
-                <w:highlight w:val="lightGray"/>
-              </w:rPr>
-            </w:r>
-            <w:r>
-              <w:rPr>
-                <w:rFonts w:cs="Times New Roman"/>
-                <w:highlight w:val="lightGray"/>
-              </w:rPr>
-            </w:r>
-            <w:r>
-              <w:rPr>
-                <w:rFonts w:cs="Times New Roman"/>
-                <w:highlight w:val="lightGray"/>
-              </w:rPr>
-            </w:r>
-            <w:r>
-              <w:rPr>
-                <w:rFonts w:cs="Times New Roman"/>
-                <w:highlight w:val="lightGray"/>
-                <w:lang w:val="en-US"/>
-              </w:rPr>
-            </w:r>
-            <w:r>
-              <w:rPr>
-                <w:rFonts w:cs="Times New Roman"/>
-                <w:highlight w:val="lightGray"/>
-              </w:rPr>
-            </w:r>
-            <w:r>
-              <w:rPr>
-                <w:rFonts w:cs="Times New Roman"/>
-                <w:highlight w:val="lightGray"/>
-              </w:rPr>
+              </w:rPr>
+              <w:t xml:space="preserve"> г.</w:t>
             </w:r>
           </w:p>
           <w:p>
@@ -2371,7 +1944,6 @@
               <w:jc w:val="center"/>
               <w:rPr>
                 <w:rFonts w:cs="Times New Roman"/>
-                <w:highlight w:val="lightGray"/>
                 <w:vertAlign w:val="superscript"/>
               </w:rPr>
             </w:pPr>
@@ -2379,7 +1951,6 @@
               <w:rPr>
                 <w:rFonts w:cs="Times New Roman"/>
                 <w:sz w:val="20"/>
-                <w:highlight w:val="lightGray"/>
                 <w:vertAlign w:val="superscript"/>
               </w:rPr>
               <w:t>дата</w:t>

--- a/reports/Представительские Подарки_456-Ю.docx
+++ b/reports/Представительские Подарки_456-Ю.docx
@@ -4,7 +4,7 @@
   <w:body>
     <w:p>
       <w:pPr>
-        <w:spacing w:after="160" w:line="259" w:lineRule="auto"/>
+        <w:jc w:val="center"/>
         <w:rPr>
           <w:rFonts w:cs="Times New Roman"/>
           <w:b/>
@@ -17,250 +17,6 @@
           <w:rFonts w:cs="Times New Roman"/>
           <w:b/>
         </w:rPr>
-        <w:t>Описание полей:</w:t>
-      </w:r>
-    </w:p>
-    <w:p>
-      <w:pPr>
-        <w:spacing w:after="160" w:line="259" w:lineRule="auto"/>
-        <w:rPr>
-          <w:rFonts w:cs="Times New Roman"/>
-          <w:b/>
-        </w:rPr>
-      </w:pPr>
-      <w:r>
-        <w:rPr>
-          <w:rFonts w:cs="Times New Roman"/>
-          <w:b/>
-        </w:rPr>
-        <w:t>Желтые – сотрудник должен внести</w:t>
-      </w:r>
-      <w:r>
-        <w:rPr>
-          <w:rFonts w:cs="Times New Roman"/>
-          <w:b/>
-        </w:rPr>
-        <w:t xml:space="preserve"> в таблицу</w:t>
-      </w:r>
-    </w:p>
-    <w:p>
-      <w:pPr>
-        <w:spacing w:after="160" w:line="259" w:lineRule="auto"/>
-        <w:rPr>
-          <w:rFonts w:cs="Times New Roman"/>
-          <w:b/>
-          <w:highlight w:val="lightGray"/>
-        </w:rPr>
-      </w:pPr>
-      <w:r>
-        <w:rPr>
-          <w:rFonts w:cs="Times New Roman"/>
-          <w:b/>
-          <w:highlight w:val="lightGray"/>
-        </w:rPr>
-        <w:t xml:space="preserve">Дата составления </w:t>
-      </w:r>
-      <w:r>
-        <w:rPr>
-          <w:rFonts w:cs="Times New Roman"/>
-          <w:b/>
-          <w:highlight w:val="lightGray"/>
-        </w:rPr>
-        <w:t>Приказ</w:t>
-      </w:r>
-      <w:r>
-        <w:rPr>
-          <w:rFonts w:cs="Times New Roman"/>
-          <w:b/>
-          <w:highlight w:val="lightGray"/>
-        </w:rPr>
-        <w:t xml:space="preserve"> </w:t>
-      </w:r>
-      <w:r>
-        <w:rPr>
-          <w:rFonts w:cs="Times New Roman"/>
-          <w:b/>
-          <w:highlight w:val="lightGray"/>
-        </w:rPr>
-        <w:t>– «-7 дней» от даты чека</w:t>
-      </w:r>
-      <w:r>
-        <w:rPr>
-          <w:rFonts w:cs="Times New Roman"/>
-          <w:b/>
-          <w:highlight w:val="lightGray"/>
-        </w:rPr>
-        <w:t xml:space="preserve"> (столбец 4)</w:t>
-      </w:r>
-    </w:p>
-    <w:p>
-      <w:pPr>
-        <w:spacing w:after="160" w:line="259" w:lineRule="auto"/>
-        <w:rPr>
-          <w:rFonts w:cs="Times New Roman"/>
-          <w:b/>
-        </w:rPr>
-      </w:pPr>
-      <w:r>
-        <w:rPr>
-          <w:rFonts w:cs="Times New Roman"/>
-          <w:b/>
-          <w:highlight w:val="lightGray"/>
-        </w:rPr>
-        <w:t>Дата составления отчета равна дате чека (столбец 4)</w:t>
-      </w:r>
-    </w:p>
-    <w:p>
-      <w:pPr>
-        <w:spacing w:after="160" w:line="259" w:lineRule="auto"/>
-        <w:rPr>
-          <w:rFonts w:cs="Times New Roman"/>
-          <w:b/>
-        </w:rPr>
-      </w:pPr>
-      <w:r>
-        <w:rPr>
-          <w:rFonts w:cs="Times New Roman"/>
-          <w:b/>
-          <w:highlight w:val="lightGray"/>
-        </w:rPr>
-        <w:t xml:space="preserve">Ответственный – </w:t>
-      </w:r>
-      <w:r>
-        <w:rPr>
-          <w:rFonts w:cs="Times New Roman"/>
-          <w:b/>
-        </w:rPr>
-        <w:t>берется из таблицы вверху. Выделено серым</w:t>
-      </w:r>
-    </w:p>
-    <w:p>
-      <w:pPr>
-        <w:spacing w:after="160" w:line="259" w:lineRule="auto"/>
-        <w:rPr>
-          <w:rFonts w:cs="Times New Roman"/>
-          <w:b/>
-        </w:rPr>
-      </w:pPr>
-      <w:r>
-        <w:rPr>
-          <w:rFonts w:cs="Times New Roman"/>
-          <w:b/>
-          <w:highlight w:val="yellow"/>
-        </w:rPr>
-        <w:t>Бюджет – округление в большую сторону суммы чека до тыс.руб.</w:t>
-      </w:r>
-      <w:r>
-        <w:rPr>
-          <w:rFonts w:cs="Times New Roman"/>
-          <w:b/>
-          <w:highlight w:val="yellow"/>
-        </w:rPr>
-        <w:t xml:space="preserve"> (столбец 5)</w:t>
-      </w:r>
-      <w:r>
-        <w:rPr>
-          <w:rFonts w:cs="Times New Roman"/>
-          <w:b/>
-        </w:rPr>
-        <w:t xml:space="preserve"> </w:t>
-      </w:r>
-    </w:p>
-    <w:p>
-      <w:pPr>
-        <w:spacing w:after="160" w:line="259" w:lineRule="auto"/>
-        <w:rPr>
-          <w:rFonts w:cs="Times New Roman"/>
-          <w:b/>
-        </w:rPr>
-      </w:pPr>
-      <w:r>
-        <w:rPr>
-          <w:rFonts w:cs="Times New Roman"/>
-          <w:b/>
-          <w:highlight w:val="yellow"/>
-        </w:rPr>
-        <w:t>Поле Указание праздника берется из таблицы основной «Комментарии»</w:t>
-      </w:r>
-      <w:r>
-        <w:rPr>
-          <w:rFonts w:cs="Times New Roman"/>
-          <w:b/>
-          <w:highlight w:val="yellow"/>
-        </w:rPr>
-        <w:t xml:space="preserve"> (столбец 12)</w:t>
-      </w:r>
-    </w:p>
-    <w:p>
-      <w:pPr>
-        <w:spacing w:after="160" w:line="259" w:lineRule="auto"/>
-        <w:rPr>
-          <w:rFonts w:cs="Times New Roman"/>
-          <w:b/>
-        </w:rPr>
-      </w:pPr>
-      <w:r>
-        <w:rPr>
-          <w:rFonts w:cs="Times New Roman"/>
-          <w:b/>
-          <w:highlight w:val="lightGray"/>
-        </w:rPr>
-        <w:t xml:space="preserve">Дата утверждения обоих документов </w:t>
-      </w:r>
-      <w:r>
-        <w:rPr>
-          <w:rFonts w:cs="Times New Roman"/>
-          <w:b/>
-          <w:highlight w:val="lightGray"/>
-        </w:rPr>
-        <w:t>равна дате чека (столбец 4)</w:t>
-      </w:r>
-    </w:p>
-    <w:p>
-      <w:pPr>
-        <w:spacing w:after="160" w:line="259" w:lineRule="auto"/>
-        <w:rPr>
-          <w:rFonts w:cs="Times New Roman"/>
-          <w:b/>
-        </w:rPr>
-      </w:pPr>
-      <w:r>
-        <w:rPr>
-          <w:rFonts w:cs="Times New Roman"/>
-          <w:b/>
-          <w:highlight w:val="yellow"/>
-        </w:rPr>
-        <w:t>Все, что указано в круглых скобках в итоговый документ не вносим. Это ссылки на столбцы таблицы или комментарии</w:t>
-      </w:r>
-      <w:r>
-        <w:rPr>
-          <w:rFonts w:cs="Times New Roman"/>
-          <w:b/>
-        </w:rPr>
-        <w:t>.</w:t>
-      </w:r>
-      <w:r>
-        <w:rPr>
-          <w:rFonts w:cs="Times New Roman"/>
-          <w:b/>
-        </w:rPr>
-        <w:br w:type="page"/>
-      </w:r>
-    </w:p>
-    <w:p>
-      <w:pPr>
-        <w:jc w:val="center"/>
-        <w:rPr>
-          <w:rFonts w:cs="Times New Roman"/>
-          <w:b/>
-        </w:rPr>
-      </w:pPr>
-      <w:r>
-        <w:rPr>
-          <w:rFonts w:cs="Times New Roman"/>
-          <w:b/>
-        </w:rPr>
-        <w:lastRenderedPageBreak/>
         <w:t>ООО «Альфасигма Рус»</w:t>
       </w:r>
     </w:p>
